--- a/proposal.docx
+++ b/proposal.docx
@@ -96,7 +96,21 @@
           <w:rFonts w:ascii="Arial" w:eastAsia="Times New Roman" w:hAnsi="Arial" w:cs="Arial"/>
           <w:color w:val="000000"/>
         </w:rPr>
-        <w:t>not effort proper food, educatio</w:t>
+        <w:t xml:space="preserve">not </w:t>
+      </w:r>
+      <w:r>
+        <w:rPr>
+          <w:rFonts w:ascii="Arial" w:eastAsia="Times New Roman" w:hAnsi="Arial" w:cs="Arial"/>
+          <w:color w:val="000000"/>
+        </w:rPr>
+        <w:t>afford</w:t>
+      </w:r>
+      <w:r>
+        <w:rPr>
+          <w:rFonts w:ascii="Arial" w:eastAsia="Times New Roman" w:hAnsi="Arial" w:cs="Arial"/>
+          <w:color w:val="000000"/>
+        </w:rPr>
+        <w:t xml:space="preserve"> proper food, educatio</w:t>
       </w:r>
       <w:r>
         <w:rPr>
@@ -173,30 +187,14 @@
           <w:rFonts w:ascii="Arial" w:eastAsia="Times New Roman" w:hAnsi="Arial" w:cs="Arial"/>
           <w:color w:val="000000"/>
         </w:rPr>
-        <w:t xml:space="preserve">ial especially in this current </w:t>
-      </w:r>
-      <w:proofErr w:type="spellStart"/>
-      <w:r>
-        <w:rPr>
-          <w:rFonts w:ascii="Arial" w:eastAsia="Times New Roman" w:hAnsi="Arial" w:cs="Arial"/>
-          <w:color w:val="000000"/>
-        </w:rPr>
-        <w:t>C</w:t>
-      </w:r>
-      <w:r>
-        <w:rPr>
-          <w:rFonts w:ascii="Arial" w:eastAsia="Times New Roman" w:hAnsi="Arial" w:cs="Arial"/>
-          <w:color w:val="000000"/>
-        </w:rPr>
-        <w:t>ovid</w:t>
-      </w:r>
-      <w:proofErr w:type="spellEnd"/>
-      <w:r>
-        <w:rPr>
-          <w:rFonts w:ascii="Arial" w:eastAsia="Times New Roman" w:hAnsi="Arial" w:cs="Arial"/>
-          <w:color w:val="000000"/>
-        </w:rPr>
-        <w:t xml:space="preserve"> </w:t>
+        <w:t>ial especially in this current C</w:t>
+      </w:r>
+      <w:r>
+        <w:rPr>
+          <w:rFonts w:ascii="Arial" w:eastAsia="Times New Roman" w:hAnsi="Arial" w:cs="Arial"/>
+          <w:color w:val="000000"/>
+        </w:rPr>
+        <w:t xml:space="preserve">ovid </w:t>
       </w:r>
       <w:r>
         <w:rPr>
@@ -722,14 +720,12 @@
         </w:rPr>
         <w:br/>
       </w:r>
-      <w:bookmarkStart w:id="0" w:name="_GoBack"/>
-      <w:bookmarkEnd w:id="0"/>
     </w:p>
     <w:p>
       <w:pPr>
         <w:numPr>
           <w:ilvl w:val="0"/>
-          <w:numId w:val="5"/>
+          <w:numId w:val="3"/>
         </w:numPr>
         <w:spacing w:after="0" w:line="276" w:lineRule="auto"/>
         <w:textAlignment w:val="baseline"/>
@@ -747,7 +743,7 @@
           <w:sz w:val="28"/>
           <w:szCs w:val="28"/>
         </w:rPr>
-        <w:t>Admin Users</w:t>
+        <w:t>Moderators</w:t>
       </w:r>
       <w:r>
         <w:rPr>
@@ -781,19 +777,7 @@
         <w:rPr>
           <w:rFonts w:ascii="Arial" w:eastAsia="Times New Roman" w:hAnsi="Arial" w:cs="Arial"/>
         </w:rPr>
-        <w:t>Admin will have the privi</w:t>
-      </w:r>
-      <w:r>
-        <w:rPr>
-          <w:rFonts w:ascii="Arial" w:eastAsia="Times New Roman" w:hAnsi="Arial" w:cs="Arial"/>
-        </w:rPr>
-        <w:t>lege of adding/removing a moderator</w:t>
-      </w:r>
-      <w:r>
-        <w:rPr>
-          <w:rFonts w:ascii="Arial" w:eastAsia="Times New Roman" w:hAnsi="Arial" w:cs="Arial"/>
-        </w:rPr>
-        <w:t>.</w:t>
+        <w:t>They will review help request before these become visible to others.</w:t>
       </w:r>
     </w:p>
     <w:p>
@@ -807,6 +791,109 @@
         <w:textAlignment w:val="baseline"/>
         <w:rPr>
           <w:rFonts w:ascii="Arial" w:eastAsia="Times New Roman" w:hAnsi="Arial" w:cs="Arial"/>
+          <w:b/>
+          <w:bCs/>
+          <w:color w:val="000000"/>
+        </w:rPr>
+      </w:pPr>
+      <w:r>
+        <w:rPr>
+          <w:rFonts w:ascii="Arial" w:eastAsia="Times New Roman" w:hAnsi="Arial" w:cs="Arial"/>
+        </w:rPr>
+        <w:t>Manage donations from the donors</w:t>
+      </w:r>
+      <w:r>
+        <w:rPr>
+          <w:rFonts w:ascii="Arial" w:eastAsia="Times New Roman" w:hAnsi="Arial" w:cs="Arial"/>
+        </w:rPr>
+        <w:t>.</w:t>
+      </w:r>
+    </w:p>
+    <w:p>
+      <w:pPr>
+        <w:numPr>
+          <w:ilvl w:val="0"/>
+          <w:numId w:val="5"/>
+        </w:numPr>
+        <w:spacing w:after="0" w:line="276" w:lineRule="auto"/>
+        <w:textAlignment w:val="baseline"/>
+        <w:rPr>
+          <w:rFonts w:ascii="Arial" w:eastAsia="Times New Roman" w:hAnsi="Arial" w:cs="Arial"/>
+          <w:color w:val="000000"/>
+        </w:rPr>
+      </w:pPr>
+      <w:r>
+        <w:rPr>
+          <w:rFonts w:ascii="Arial" w:eastAsia="Times New Roman" w:hAnsi="Arial" w:cs="Arial"/>
+          <w:b/>
+          <w:bCs/>
+          <w:color w:val="000000"/>
+          <w:sz w:val="28"/>
+          <w:szCs w:val="28"/>
+        </w:rPr>
+        <w:lastRenderedPageBreak/>
+        <w:t>Admin User</w:t>
+      </w:r>
+      <w:bookmarkStart w:id="0" w:name="_GoBack"/>
+      <w:bookmarkEnd w:id="0"/>
+      <w:r>
+        <w:rPr>
+          <w:rFonts w:ascii="Arial" w:eastAsia="Times New Roman" w:hAnsi="Arial" w:cs="Arial"/>
+          <w:b/>
+          <w:bCs/>
+          <w:color w:val="000000"/>
+          <w:sz w:val="28"/>
+          <w:szCs w:val="28"/>
+        </w:rPr>
+        <w:t>:</w:t>
+      </w:r>
+    </w:p>
+    <w:p>
+      <w:pPr>
+        <w:pStyle w:val="ListParagraph"/>
+        <w:numPr>
+          <w:ilvl w:val="0"/>
+          <w:numId w:val="13"/>
+        </w:numPr>
+        <w:spacing w:after="0" w:line="276" w:lineRule="auto"/>
+        <w:textAlignment w:val="baseline"/>
+        <w:rPr>
+          <w:rFonts w:ascii="Arial" w:eastAsia="Times New Roman" w:hAnsi="Arial" w:cs="Arial"/>
+          <w:b/>
+          <w:bCs/>
+          <w:color w:val="000000"/>
+        </w:rPr>
+      </w:pPr>
+      <w:r>
+        <w:rPr>
+          <w:rFonts w:ascii="Arial" w:eastAsia="Times New Roman" w:hAnsi="Arial" w:cs="Arial"/>
+        </w:rPr>
+        <w:t>Admin will have the privi</w:t>
+      </w:r>
+      <w:r>
+        <w:rPr>
+          <w:rFonts w:ascii="Arial" w:eastAsia="Times New Roman" w:hAnsi="Arial" w:cs="Arial"/>
+        </w:rPr>
+        <w:t>lege of adding/removing a moderator</w:t>
+      </w:r>
+      <w:r>
+        <w:rPr>
+          <w:rFonts w:ascii="Arial" w:eastAsia="Times New Roman" w:hAnsi="Arial" w:cs="Arial"/>
+        </w:rPr>
+        <w:t>.</w:t>
+      </w:r>
+    </w:p>
+    <w:p>
+      <w:pPr>
+        <w:pStyle w:val="ListParagraph"/>
+        <w:numPr>
+          <w:ilvl w:val="0"/>
+          <w:numId w:val="13"/>
+        </w:numPr>
+        <w:spacing w:after="0" w:line="276" w:lineRule="auto"/>
+        <w:textAlignment w:val="baseline"/>
+        <w:rPr>
+          <w:rFonts w:ascii="Arial" w:eastAsia="Times New Roman" w:hAnsi="Arial" w:cs="Arial"/>
           <w:bCs/>
           <w:color w:val="000000"/>
         </w:rPr>
@@ -835,7 +922,6 @@
           <w:sz w:val="24"/>
           <w:szCs w:val="24"/>
         </w:rPr>
-        <w:lastRenderedPageBreak/>
         <w:br/>
       </w:r>
       <w:r>
@@ -1229,29 +1315,7 @@
           <w:sz w:val="24"/>
           <w:szCs w:val="24"/>
         </w:rPr>
-        <w:t xml:space="preserve">donate money for specific request. Users can also pay Zakat, </w:t>
-      </w:r>
-      <w:proofErr w:type="spellStart"/>
-      <w:r>
-        <w:rPr>
-          <w:rFonts w:ascii="Arial" w:eastAsia="Times New Roman" w:hAnsi="Arial" w:cs="Arial"/>
-          <w:bCs/>
-          <w:color w:val="000000"/>
-          <w:sz w:val="24"/>
-          <w:szCs w:val="24"/>
-        </w:rPr>
-        <w:t>fitrah</w:t>
-      </w:r>
-      <w:proofErr w:type="spellEnd"/>
-      <w:r>
-        <w:rPr>
-          <w:rFonts w:ascii="Arial" w:eastAsia="Times New Roman" w:hAnsi="Arial" w:cs="Arial"/>
-          <w:bCs/>
-          <w:color w:val="000000"/>
-          <w:sz w:val="24"/>
-          <w:szCs w:val="24"/>
-        </w:rPr>
-        <w:t>. Once payment is completed, it will require verification from the moderator.</w:t>
+        <w:t>donate money for specific request. Users can also pay Zakat, fitrah. Once payment is completed, it will require verification from the moderator.</w:t>
       </w:r>
     </w:p>
     <w:p>
@@ -1313,43 +1377,7 @@
           <w:sz w:val="24"/>
           <w:szCs w:val="24"/>
         </w:rPr>
-        <w:t xml:space="preserve"> if we can get payment API from </w:t>
-      </w:r>
-      <w:proofErr w:type="spellStart"/>
-      <w:r>
-        <w:rPr>
-          <w:rFonts w:ascii="Arial" w:eastAsia="Times New Roman" w:hAnsi="Arial" w:cs="Arial"/>
-          <w:sz w:val="24"/>
-          <w:szCs w:val="24"/>
-        </w:rPr>
-        <w:t>bKash</w:t>
-      </w:r>
-      <w:proofErr w:type="spellEnd"/>
-      <w:r>
-        <w:rPr>
-          <w:rFonts w:ascii="Arial" w:eastAsia="Times New Roman" w:hAnsi="Arial" w:cs="Arial"/>
-          <w:sz w:val="24"/>
-          <w:szCs w:val="24"/>
-        </w:rPr>
-        <w:t>/</w:t>
-      </w:r>
-      <w:proofErr w:type="spellStart"/>
-      <w:r>
-        <w:rPr>
-          <w:rFonts w:ascii="Arial" w:eastAsia="Times New Roman" w:hAnsi="Arial" w:cs="Arial"/>
-          <w:sz w:val="24"/>
-          <w:szCs w:val="24"/>
-        </w:rPr>
-        <w:t>Nogod</w:t>
-      </w:r>
-      <w:proofErr w:type="spellEnd"/>
-      <w:r>
-        <w:rPr>
-          <w:rFonts w:ascii="Arial" w:eastAsia="Times New Roman" w:hAnsi="Arial" w:cs="Arial"/>
-          <w:sz w:val="24"/>
-          <w:szCs w:val="24"/>
-        </w:rPr>
-        <w:t>/SSL</w:t>
+        <w:t xml:space="preserve"> if we can get payment API from bKash/Nogod/SSL</w:t>
       </w:r>
       <w:r>
         <w:rPr>
@@ -1475,7 +1503,16 @@
           <w:sz w:val="24"/>
           <w:szCs w:val="24"/>
         </w:rPr>
-        <w:t>Every weekly/monthly top donors list will be updated which will be visible to all. Donors will have the choice to decide whether his/her donation will be visible/hidden from others</w:t>
+        <w:t xml:space="preserve">Every weekly/monthly top donors list will be updated which will be visible to all. </w:t>
+      </w:r>
+      <w:r>
+        <w:rPr>
+          <w:rFonts w:ascii="Arial" w:eastAsia="Times New Roman" w:hAnsi="Arial" w:cs="Arial"/>
+          <w:sz w:val="24"/>
+          <w:szCs w:val="24"/>
+        </w:rPr>
+        <w:lastRenderedPageBreak/>
+        <w:t>Donors will have the choice to decide whether his/her donation will be visible/hidden from others</w:t>
       </w:r>
     </w:p>
     <w:p>
@@ -1521,16 +1558,7 @@
           <w:sz w:val="24"/>
           <w:szCs w:val="24"/>
         </w:rPr>
-        <w:t xml:space="preserve">The user and the system will be actors for this use case. After every donation some points will be added to user account. A user can </w:t>
-      </w:r>
-      <w:r>
-        <w:rPr>
-          <w:rFonts w:ascii="Arial" w:eastAsia="Times New Roman" w:hAnsi="Arial" w:cs="Arial"/>
-          <w:sz w:val="24"/>
-          <w:szCs w:val="24"/>
-        </w:rPr>
-        <w:lastRenderedPageBreak/>
-        <w:t>redeem his points to get t-shirt/other cool stuffs.</w:t>
+        <w:t>The user and the system will be actors for this use case. After every donation some points will be added to user account. A user can redeem his points to get t-shirt/other cool stuffs.</w:t>
       </w:r>
       <w:r>
         <w:rPr>
@@ -1779,7 +1807,6 @@
           <w:szCs w:val="24"/>
         </w:rPr>
       </w:pPr>
-      <w:proofErr w:type="spellStart"/>
       <w:r>
         <w:rPr>
           <w:rFonts w:ascii="Arial" w:eastAsia="Times New Roman" w:hAnsi="Arial" w:cs="Arial"/>
@@ -1790,7 +1817,6 @@
         </w:rPr>
         <w:t>Sitemesh</w:t>
       </w:r>
-      <w:proofErr w:type="spellEnd"/>
     </w:p>
     <w:p>
       <w:pPr>
@@ -1833,7 +1859,6 @@
           <w:szCs w:val="24"/>
         </w:rPr>
       </w:pPr>
-      <w:proofErr w:type="spellStart"/>
       <w:r>
         <w:rPr>
           <w:rFonts w:ascii="Arial" w:eastAsia="Times New Roman" w:hAnsi="Arial" w:cs="Arial"/>
@@ -1842,18 +1867,7 @@
           <w:szCs w:val="24"/>
           <w:shd w:val="clear" w:color="auto" w:fill="FFFFFF"/>
         </w:rPr>
-        <w:t>jQuery</w:t>
-      </w:r>
-      <w:proofErr w:type="spellEnd"/>
-      <w:r>
-        <w:rPr>
-          <w:rFonts w:ascii="Arial" w:eastAsia="Times New Roman" w:hAnsi="Arial" w:cs="Arial"/>
-          <w:color w:val="000000"/>
-          <w:sz w:val="24"/>
-          <w:szCs w:val="24"/>
-          <w:shd w:val="clear" w:color="auto" w:fill="FFFFFF"/>
-        </w:rPr>
-        <w:t>/Ajax</w:t>
+        <w:t>jQuery/Ajax</w:t>
       </w:r>
     </w:p>
     <w:p>
@@ -1907,7 +1921,6 @@
           <w:szCs w:val="24"/>
         </w:rPr>
       </w:pPr>
-      <w:proofErr w:type="spellStart"/>
       <w:r>
         <w:rPr>
           <w:rFonts w:ascii="Arial" w:eastAsia="Times New Roman" w:hAnsi="Arial" w:cs="Arial"/>
@@ -1918,7 +1931,6 @@
         </w:rPr>
         <w:t>Gradle</w:t>
       </w:r>
-      <w:proofErr w:type="spellEnd"/>
     </w:p>
     <w:p>
       <w:pPr>
@@ -4762,7 +4774,7 @@
   <w:style w:type="paragraph" w:default="1" w:styleId="Normal">
     <w:name w:val="Normal"/>
     <w:qFormat/>
-    <w:rsid w:val="00316C30"/>
+    <w:rsid w:val="007F29E2"/>
   </w:style>
   <w:style w:type="paragraph" w:styleId="Heading3">
     <w:name w:val="heading 3"/>

--- a/proposal.docx
+++ b/proposal.docx
@@ -187,14 +187,30 @@
           <w:rFonts w:ascii="Arial" w:eastAsia="Times New Roman" w:hAnsi="Arial" w:cs="Arial"/>
           <w:color w:val="000000"/>
         </w:rPr>
-        <w:t>ial especially in this current C</w:t>
-      </w:r>
-      <w:r>
-        <w:rPr>
-          <w:rFonts w:ascii="Arial" w:eastAsia="Times New Roman" w:hAnsi="Arial" w:cs="Arial"/>
-          <w:color w:val="000000"/>
-        </w:rPr>
-        <w:t xml:space="preserve">ovid </w:t>
+        <w:t xml:space="preserve">ial especially in this current </w:t>
+      </w:r>
+      <w:proofErr w:type="spellStart"/>
+      <w:r>
+        <w:rPr>
+          <w:rFonts w:ascii="Arial" w:eastAsia="Times New Roman" w:hAnsi="Arial" w:cs="Arial"/>
+          <w:color w:val="000000"/>
+        </w:rPr>
+        <w:t>C</w:t>
+      </w:r>
+      <w:r>
+        <w:rPr>
+          <w:rFonts w:ascii="Arial" w:eastAsia="Times New Roman" w:hAnsi="Arial" w:cs="Arial"/>
+          <w:color w:val="000000"/>
+        </w:rPr>
+        <w:t>ovid</w:t>
+      </w:r>
+      <w:proofErr w:type="spellEnd"/>
+      <w:r>
+        <w:rPr>
+          <w:rFonts w:ascii="Arial" w:eastAsia="Times New Roman" w:hAnsi="Arial" w:cs="Arial"/>
+          <w:color w:val="000000"/>
+        </w:rPr>
+        <w:t xml:space="preserve"> </w:t>
       </w:r>
       <w:r>
         <w:rPr>
@@ -834,8 +850,6 @@
         <w:lastRenderedPageBreak/>
         <w:t>Admin User</w:t>
       </w:r>
-      <w:bookmarkStart w:id="0" w:name="_GoBack"/>
-      <w:bookmarkEnd w:id="0"/>
       <w:r>
         <w:rPr>
           <w:rFonts w:ascii="Arial" w:eastAsia="Times New Roman" w:hAnsi="Arial" w:cs="Arial"/>
@@ -1315,7 +1329,29 @@
           <w:sz w:val="24"/>
           <w:szCs w:val="24"/>
         </w:rPr>
-        <w:t>donate money for specific request. Users can also pay Zakat, fitrah. Once payment is completed, it will require verification from the moderator.</w:t>
+        <w:t xml:space="preserve">donate money for specific request. Users can also pay Zakat, </w:t>
+      </w:r>
+      <w:proofErr w:type="spellStart"/>
+      <w:r>
+        <w:rPr>
+          <w:rFonts w:ascii="Arial" w:eastAsia="Times New Roman" w:hAnsi="Arial" w:cs="Arial"/>
+          <w:bCs/>
+          <w:color w:val="000000"/>
+          <w:sz w:val="24"/>
+          <w:szCs w:val="24"/>
+        </w:rPr>
+        <w:t>fitrah</w:t>
+      </w:r>
+      <w:proofErr w:type="spellEnd"/>
+      <w:r>
+        <w:rPr>
+          <w:rFonts w:ascii="Arial" w:eastAsia="Times New Roman" w:hAnsi="Arial" w:cs="Arial"/>
+          <w:bCs/>
+          <w:color w:val="000000"/>
+          <w:sz w:val="24"/>
+          <w:szCs w:val="24"/>
+        </w:rPr>
+        <w:t>. Once payment is completed, it will require verification from the moderator.</w:t>
       </w:r>
     </w:p>
     <w:p>
@@ -1363,21 +1399,67 @@
         </w:rPr>
         <w:t xml:space="preserve">Moderator and the system will be actors of this case. Our moderator will verify the amount which is sent by the donors. We can omit this </w:t>
       </w:r>
-      <w:r>
-        <w:rPr>
-          <w:rFonts w:ascii="Arial" w:eastAsia="Times New Roman" w:hAnsi="Arial" w:cs="Arial"/>
-          <w:sz w:val="24"/>
-          <w:szCs w:val="24"/>
-        </w:rPr>
-        <w:t>manual verification</w:t>
-      </w:r>
-      <w:r>
-        <w:rPr>
-          <w:rFonts w:ascii="Arial" w:eastAsia="Times New Roman" w:hAnsi="Arial" w:cs="Arial"/>
-          <w:sz w:val="24"/>
-          <w:szCs w:val="24"/>
-        </w:rPr>
-        <w:t xml:space="preserve"> if we can get payment API from bKash/Nogod/SSL</w:t>
+      <w:proofErr w:type="gramStart"/>
+      <w:r>
+        <w:rPr>
+          <w:rFonts w:ascii="Arial" w:eastAsia="Times New Roman" w:hAnsi="Arial" w:cs="Arial"/>
+          <w:sz w:val="24"/>
+          <w:szCs w:val="24"/>
+        </w:rPr>
+        <w:t>manual</w:t>
+      </w:r>
+      <w:proofErr w:type="gramEnd"/>
+      <w:r>
+        <w:rPr>
+          <w:rFonts w:ascii="Arial" w:eastAsia="Times New Roman" w:hAnsi="Arial" w:cs="Arial"/>
+          <w:sz w:val="24"/>
+          <w:szCs w:val="24"/>
+        </w:rPr>
+        <w:t xml:space="preserve"> verification</w:t>
+      </w:r>
+      <w:r>
+        <w:rPr>
+          <w:rFonts w:ascii="Arial" w:eastAsia="Times New Roman" w:hAnsi="Arial" w:cs="Arial"/>
+          <w:sz w:val="24"/>
+          <w:szCs w:val="24"/>
+        </w:rPr>
+        <w:t xml:space="preserve"> if we can get payment API from </w:t>
+      </w:r>
+      <w:proofErr w:type="spellStart"/>
+      <w:r>
+        <w:rPr>
+          <w:rFonts w:ascii="Arial" w:eastAsia="Times New Roman" w:hAnsi="Arial" w:cs="Arial"/>
+          <w:sz w:val="24"/>
+          <w:szCs w:val="24"/>
+        </w:rPr>
+        <w:t>bKash</w:t>
+      </w:r>
+      <w:proofErr w:type="spellEnd"/>
+      <w:r>
+        <w:rPr>
+          <w:rFonts w:ascii="Arial" w:eastAsia="Times New Roman" w:hAnsi="Arial" w:cs="Arial"/>
+          <w:sz w:val="24"/>
+          <w:szCs w:val="24"/>
+        </w:rPr>
+        <w:t>/</w:t>
+      </w:r>
+      <w:proofErr w:type="spellStart"/>
+      <w:r>
+        <w:rPr>
+          <w:rFonts w:ascii="Arial" w:eastAsia="Times New Roman" w:hAnsi="Arial" w:cs="Arial"/>
+          <w:sz w:val="24"/>
+          <w:szCs w:val="24"/>
+        </w:rPr>
+        <w:t>Nogod</w:t>
+      </w:r>
+      <w:proofErr w:type="spellEnd"/>
+      <w:r>
+        <w:rPr>
+          <w:rFonts w:ascii="Arial" w:eastAsia="Times New Roman" w:hAnsi="Arial" w:cs="Arial"/>
+          <w:sz w:val="24"/>
+          <w:szCs w:val="24"/>
+        </w:rPr>
+        <w:t>/SSL</w:t>
       </w:r>
       <w:r>
         <w:rPr>
@@ -1807,6 +1889,7 @@
           <w:szCs w:val="24"/>
         </w:rPr>
       </w:pPr>
+      <w:proofErr w:type="spellStart"/>
       <w:r>
         <w:rPr>
           <w:rFonts w:ascii="Arial" w:eastAsia="Times New Roman" w:hAnsi="Arial" w:cs="Arial"/>
@@ -1817,6 +1900,7 @@
         </w:rPr>
         <w:t>Sitemesh</w:t>
       </w:r>
+      <w:proofErr w:type="spellEnd"/>
     </w:p>
     <w:p>
       <w:pPr>
@@ -1843,6 +1927,8 @@
         </w:rPr>
         <w:t>Bootstrap/Sass</w:t>
       </w:r>
+      <w:bookmarkStart w:id="0" w:name="_GoBack"/>
+      <w:bookmarkEnd w:id="0"/>
     </w:p>
     <w:p>
       <w:pPr>
@@ -1859,6 +1945,7 @@
           <w:szCs w:val="24"/>
         </w:rPr>
       </w:pPr>
+      <w:proofErr w:type="spellStart"/>
       <w:r>
         <w:rPr>
           <w:rFonts w:ascii="Arial" w:eastAsia="Times New Roman" w:hAnsi="Arial" w:cs="Arial"/>
@@ -1867,7 +1954,44 @@
           <w:szCs w:val="24"/>
           <w:shd w:val="clear" w:color="auto" w:fill="FFFFFF"/>
         </w:rPr>
-        <w:t>jQuery/Ajax</w:t>
+        <w:t>jQuery</w:t>
+      </w:r>
+      <w:proofErr w:type="spellEnd"/>
+      <w:r>
+        <w:rPr>
+          <w:rFonts w:ascii="Arial" w:eastAsia="Times New Roman" w:hAnsi="Arial" w:cs="Arial"/>
+          <w:color w:val="000000"/>
+          <w:sz w:val="24"/>
+          <w:szCs w:val="24"/>
+          <w:shd w:val="clear" w:color="auto" w:fill="FFFFFF"/>
+        </w:rPr>
+        <w:t>/Ajax</w:t>
+      </w:r>
+    </w:p>
+    <w:p>
+      <w:pPr>
+        <w:numPr>
+          <w:ilvl w:val="0"/>
+          <w:numId w:val="14"/>
+        </w:numPr>
+        <w:spacing w:after="60" w:line="240" w:lineRule="auto"/>
+        <w:textAlignment w:val="baseline"/>
+        <w:rPr>
+          <w:rFonts w:ascii="Arial" w:eastAsia="Times New Roman" w:hAnsi="Arial" w:cs="Arial"/>
+          <w:color w:val="000000"/>
+          <w:sz w:val="24"/>
+          <w:szCs w:val="24"/>
+        </w:rPr>
+      </w:pPr>
+      <w:r>
+        <w:rPr>
+          <w:rFonts w:ascii="Arial" w:eastAsia="Times New Roman" w:hAnsi="Arial" w:cs="Arial"/>
+          <w:color w:val="000000"/>
+          <w:sz w:val="24"/>
+          <w:szCs w:val="24"/>
+          <w:shd w:val="clear" w:color="auto" w:fill="FFFFFF"/>
+        </w:rPr>
+        <w:t>Adobe XD</w:t>
       </w:r>
     </w:p>
     <w:p>
@@ -1921,6 +2045,7 @@
           <w:szCs w:val="24"/>
         </w:rPr>
       </w:pPr>
+      <w:proofErr w:type="spellStart"/>
       <w:r>
         <w:rPr>
           <w:rFonts w:ascii="Arial" w:eastAsia="Times New Roman" w:hAnsi="Arial" w:cs="Arial"/>
@@ -1931,6 +2056,7 @@
         </w:rPr>
         <w:t>Gradle</w:t>
       </w:r>
+      <w:proofErr w:type="spellEnd"/>
     </w:p>
     <w:p>
       <w:pPr>
